--- a/Proposal.docx
+++ b/Proposal.docx
@@ -3,95 +3,167 @@
 <w:document xmlns:wpc="http://schemas.microsoft.com/office/word/2010/wordprocessingCanvas" xmlns:cx="http://schemas.microsoft.com/office/drawing/2014/chartex" xmlns:cx1="http://schemas.microsoft.com/office/drawing/2015/9/8/chartex" xmlns:cx2="http://schemas.microsoft.com/office/drawing/2015/10/21/chartex" xmlns:cx3="http://schemas.microsoft.com/office/drawing/2016/5/9/chartex" xmlns:cx4="http://schemas.microsoft.com/office/drawing/2016/5/10/chartex" xmlns:cx5="http://schemas.microsoft.com/office/drawing/2016/5/11/chartex" xmlns:cx6="http://schemas.microsoft.com/office/drawing/2016/5/12/chartex" xmlns:cx7="http://schemas.microsoft.com/office/drawing/2016/5/13/chartex" xmlns:cx8="http://schemas.microsoft.com/office/drawing/2016/5/14/chartex" xmlns:mc="http://schemas.openxmlformats.org/markup-compatibility/2006" xmlns:aink="http://schemas.microsoft.com/office/drawing/2016/ink" xmlns:am3d="http://schemas.microsoft.com/office/drawing/2017/model3d" xmlns:o="urn:schemas-microsoft-com:office:office" xmlns:r="http://schemas.openxmlformats.org/officeDocument/2006/relationships" xmlns:m="http://schemas.openxmlformats.org/officeDocument/2006/math" xmlns:v="urn:schemas-microsoft-com:vml" xmlns:wp14="http://schemas.microsoft.com/office/word/2010/wordprocessingDrawing" xmlns:wp="http://schemas.openxmlformats.org/drawingml/2006/wordprocessingDrawing" xmlns:w10="urn:schemas-microsoft-com:office:word" xmlns:w="http://schemas.openxmlformats.org/wordprocessingml/2006/main" xmlns:w14="http://schemas.microsoft.com/office/word/2010/wordml" xmlns:w15="http://schemas.microsoft.com/office/word/2012/wordml" xmlns:w16cid="http://schemas.microsoft.com/office/word/2016/wordml/cid" xmlns:w16se="http://schemas.microsoft.com/office/word/2015/wordml/symex" xmlns:wpg="http://schemas.microsoft.com/office/word/2010/wordprocessingGroup" xmlns:wpi="http://schemas.microsoft.com/office/word/2010/wordprocessingInk" xmlns:wne="http://schemas.microsoft.com/office/word/2006/wordml" xmlns:wps="http://schemas.microsoft.com/office/word/2010/wordprocessingShape" mc:Ignorable="w14 w15 w16se w16cid wp14">
   <w:body>
     <w:p>
-      <w:r>
-        <w:t>Optimisation Task:</w:t>
-      </w:r>
-    </w:p>
-    <w:p>
-      <w:r>
-        <w:t>Project: Ventur</w:t>
-      </w:r>
-      <w:r>
-        <w:t>e</w:t>
-      </w:r>
-    </w:p>
-    <w:p>
-      <w:r>
-        <w:t>Engine: C++ SDL</w:t>
-      </w:r>
-    </w:p>
-    <w:p>
-      <w:r>
-        <w:t xml:space="preserve">Image of Venture Game: </w:t>
-      </w:r>
-    </w:p>
-    <w:p>
-      <w:r>
+      <w:pPr>
+        <w:jc w:val="center"/>
         <w:rPr>
-          <w:noProof/>
+          <w:b/>
         </w:rPr>
-        <w:drawing>
-          <wp:inline distT="0" distB="0" distL="0" distR="0" wp14:anchorId="39B435A3" wp14:editId="666BA0FB">
-            <wp:extent cx="3518452" cy="2087032"/>
-            <wp:effectExtent l="0" t="0" r="6350" b="8890"/>
-            <wp:docPr id="1" name="Picture 1"/>
-            <wp:cNvGraphicFramePr>
-              <a:graphicFrameLocks xmlns:a="http://schemas.openxmlformats.org/drawingml/2006/main" noChangeAspect="1"/>
-            </wp:cNvGraphicFramePr>
-            <a:graphic xmlns:a="http://schemas.openxmlformats.org/drawingml/2006/main">
-              <a:graphicData uri="http://schemas.openxmlformats.org/drawingml/2006/picture">
-                <pic:pic xmlns:pic="http://schemas.openxmlformats.org/drawingml/2006/picture">
-                  <pic:nvPicPr>
-                    <pic:cNvPr id="0" name="Picture 1"/>
-                    <pic:cNvPicPr>
-                      <a:picLocks noChangeAspect="1" noChangeArrowheads="1"/>
-                    </pic:cNvPicPr>
-                  </pic:nvPicPr>
-                  <pic:blipFill>
-                    <a:blip r:embed="rId4" cstate="print">
-                      <a:extLst>
-                        <a:ext uri="{28A0092B-C50C-407E-A947-70E740481C1C}">
-                          <a14:useLocalDpi xmlns:a14="http://schemas.microsoft.com/office/drawing/2010/main" val="0"/>
-                        </a:ext>
-                      </a:extLst>
-                    </a:blip>
-                    <a:srcRect/>
-                    <a:stretch>
-                      <a:fillRect/>
-                    </a:stretch>
-                  </pic:blipFill>
-                  <pic:spPr bwMode="auto">
-                    <a:xfrm>
-                      <a:off x="0" y="0"/>
-                      <a:ext cx="3521517" cy="2088850"/>
-                    </a:xfrm>
-                    <a:prstGeom prst="rect">
-                      <a:avLst/>
-                    </a:prstGeom>
-                    <a:noFill/>
-                    <a:ln>
-                      <a:noFill/>
-                    </a:ln>
-                  </pic:spPr>
-                </pic:pic>
-              </a:graphicData>
-            </a:graphic>
-          </wp:inline>
-        </w:drawing>
-      </w:r>
-    </w:p>
-    <w:p>
+      </w:pPr>
+      <w:r>
+        <w:rPr>
+          <w:b/>
+        </w:rPr>
+        <w:t xml:space="preserve">Comp350 - </w:t>
+      </w:r>
+      <w:r>
+        <w:rPr>
+          <w:b/>
+        </w:rPr>
+        <w:t>Optimisation Task</w:t>
+      </w:r>
+      <w:r>
+        <w:rPr>
+          <w:b/>
+        </w:rPr>
+        <w:t xml:space="preserve"> Proposal</w:t>
+      </w:r>
+    </w:p>
+    <w:p>
+      <w:pPr>
+        <w:rPr>
+          <w:b/>
+        </w:rPr>
+      </w:pPr>
+      <w:r>
+        <w:rPr>
+          <w:b/>
+        </w:rPr>
+        <w:t>Project:</w:t>
+      </w:r>
+    </w:p>
+    <w:p>
+      <w:r>
+        <w:t xml:space="preserve">For this optimisation and porting task I will be using a game I was working on over the summer. </w:t>
+      </w:r>
+    </w:p>
+    <w:p>
+      <w:r>
+        <w:t>The game is a top down open world multiplayer farming game.</w:t>
+      </w:r>
+    </w:p>
+    <w:p>
+      <w:r>
+        <w:rPr>
+          <w:b/>
+        </w:rPr>
+        <w:t>Engine:</w:t>
+      </w:r>
+      <w:r>
+        <w:t xml:space="preserve"> </w:t>
+      </w:r>
+    </w:p>
+    <w:p>
+      <w:r>
+        <w:t xml:space="preserve">C++ </w:t>
+      </w:r>
+    </w:p>
+    <w:p>
+      <w:r>
+        <w:t>SDL</w:t>
+      </w:r>
+    </w:p>
+    <w:p>
+      <w:proofErr w:type="spellStart"/>
+      <w:r>
+        <w:t>openGL</w:t>
+      </w:r>
+      <w:proofErr w:type="spellEnd"/>
+      <w:r>
+        <w:t xml:space="preserve"> or </w:t>
+      </w:r>
+      <w:proofErr w:type="spellStart"/>
+      <w:r>
+        <w:t>Phyre</w:t>
+      </w:r>
+      <w:proofErr w:type="spellEnd"/>
+      <w:r>
+        <w:t xml:space="preserve"> Engine</w:t>
+      </w:r>
+      <w:r>
+        <w:t>.</w:t>
+      </w:r>
+    </w:p>
+    <w:p/>
+    <w:p>
+      <w:pPr>
+        <w:rPr>
+          <w:b/>
+        </w:rPr>
+      </w:pPr>
+      <w:r>
+        <w:rPr>
+          <w:b/>
+        </w:rPr>
+        <w:t>Profiling Tools:</w:t>
+      </w:r>
+    </w:p>
+    <w:p>
+      <w:pPr>
+        <w:pStyle w:val="ListParagraph"/>
+        <w:numPr>
+          <w:ilvl w:val="0"/>
+          <w:numId w:val="1"/>
+        </w:numPr>
+      </w:pPr>
+      <w:r>
+        <w:t>Visual Studio profiler</w:t>
+      </w:r>
+      <w:r>
+        <w:t>.</w:t>
+      </w:r>
+    </w:p>
+    <w:p>
+      <w:pPr>
+        <w:pStyle w:val="ListParagraph"/>
+        <w:numPr>
+          <w:ilvl w:val="0"/>
+          <w:numId w:val="1"/>
+        </w:numPr>
+      </w:pPr>
+      <w:r>
+        <w:t>Ren</w:t>
+      </w:r>
+      <w:r>
+        <w:t>d</w:t>
+      </w:r>
+      <w:r>
+        <w:t>er Doc</w:t>
+      </w:r>
+    </w:p>
+    <w:p>
+      <w:pPr>
+        <w:pStyle w:val="ListParagraph"/>
+        <w:numPr>
+          <w:ilvl w:val="0"/>
+          <w:numId w:val="1"/>
+        </w:numPr>
+      </w:pPr>
       <w:bookmarkStart w:id="0" w:name="_GoBack"/>
       <w:bookmarkEnd w:id="0"/>
     </w:p>
     <w:p/>
     <w:p/>
+    <w:p/>
+    <w:p/>
     <w:p>
       <w:r>
         <w:t>Sources:</w:t>
       </w:r>
     </w:p>
     <w:p>
+      <w:r>
+        <w:t xml:space="preserve">Render Doc - </w:t>
+      </w:r>
       <w:hyperlink r:id="rId5" w:history="1">
         <w:r>
           <w:rPr>
@@ -102,6 +174,14 @@
       </w:hyperlink>
     </w:p>
     <w:p>
+      <w:proofErr w:type="spellStart"/>
+      <w:r>
+        <w:t>Phyre</w:t>
+      </w:r>
+      <w:proofErr w:type="spellEnd"/>
+      <w:r>
+        <w:t xml:space="preserve"> Engine - </w:t>
+      </w:r>
       <w:hyperlink r:id="rId6" w:history="1">
         <w:r>
           <w:rPr>
@@ -120,6 +200,126 @@
     </w:sectPr>
   </w:body>
 </w:document>
+</file>
+
+<file path=word/numbering.xml><?xml version="1.0" encoding="utf-8"?>
+<w:numbering xmlns:wpc="http://schemas.microsoft.com/office/word/2010/wordprocessingCanvas" xmlns:cx="http://schemas.microsoft.com/office/drawing/2014/chartex" xmlns:cx1="http://schemas.microsoft.com/office/drawing/2015/9/8/chartex" xmlns:cx2="http://schemas.microsoft.com/office/drawing/2015/10/21/chartex" xmlns:cx3="http://schemas.microsoft.com/office/drawing/2016/5/9/chartex" xmlns:cx4="http://schemas.microsoft.com/office/drawing/2016/5/10/chartex" xmlns:cx5="http://schemas.microsoft.com/office/drawing/2016/5/11/chartex" xmlns:cx6="http://schemas.microsoft.com/office/drawing/2016/5/12/chartex" xmlns:cx7="http://schemas.microsoft.com/office/drawing/2016/5/13/chartex" xmlns:cx8="http://schemas.microsoft.com/office/drawing/2016/5/14/chartex" xmlns:mc="http://schemas.openxmlformats.org/markup-compatibility/2006" xmlns:aink="http://schemas.microsoft.com/office/drawing/2016/ink" xmlns:am3d="http://schemas.microsoft.com/office/drawing/2017/model3d" xmlns:o="urn:schemas-microsoft-com:office:office" xmlns:r="http://schemas.openxmlformats.org/officeDocument/2006/relationships" xmlns:m="http://schemas.openxmlformats.org/officeDocument/2006/math" xmlns:v="urn:schemas-microsoft-com:vml" xmlns:wp14="http://schemas.microsoft.com/office/word/2010/wordprocessingDrawing" xmlns:wp="http://schemas.openxmlformats.org/drawingml/2006/wordprocessingDrawing" xmlns:w10="urn:schemas-microsoft-com:office:word" xmlns:w="http://schemas.openxmlformats.org/wordprocessingml/2006/main" xmlns:w14="http://schemas.microsoft.com/office/word/2010/wordml" xmlns:w15="http://schemas.microsoft.com/office/word/2012/wordml" xmlns:w16cid="http://schemas.microsoft.com/office/word/2016/wordml/cid" xmlns:w16se="http://schemas.microsoft.com/office/word/2015/wordml/symex" xmlns:wpg="http://schemas.microsoft.com/office/word/2010/wordprocessingGroup" xmlns:wpi="http://schemas.microsoft.com/office/word/2010/wordprocessingInk" xmlns:wne="http://schemas.microsoft.com/office/word/2006/wordml" xmlns:wps="http://schemas.microsoft.com/office/word/2010/wordprocessingShape" mc:Ignorable="w14 w15 w16se w16cid wp14">
+  <w:abstractNum w:abstractNumId="0" w15:restartNumberingAfterBreak="0">
+    <w:nsid w:val="72004B09"/>
+    <w:multiLevelType w:val="hybridMultilevel"/>
+    <w:tmpl w:val="33522374"/>
+    <w:lvl w:ilvl="0" w:tplc="7F78967A">
+      <w:numFmt w:val="bullet"/>
+      <w:lvlText w:val=""/>
+      <w:lvlJc w:val="left"/>
+      <w:pPr>
+        <w:ind w:left="720" w:hanging="360"/>
+      </w:pPr>
+      <w:rPr>
+        <w:rFonts w:ascii="Symbol" w:eastAsiaTheme="minorHAnsi" w:hAnsi="Symbol" w:cstheme="minorBidi" w:hint="default"/>
+      </w:rPr>
+    </w:lvl>
+    <w:lvl w:ilvl="1" w:tplc="08090003" w:tentative="1">
+      <w:start w:val="1"/>
+      <w:numFmt w:val="bullet"/>
+      <w:lvlText w:val="o"/>
+      <w:lvlJc w:val="left"/>
+      <w:pPr>
+        <w:ind w:left="1440" w:hanging="360"/>
+      </w:pPr>
+      <w:rPr>
+        <w:rFonts w:ascii="Courier New" w:hAnsi="Courier New" w:cs="Courier New" w:hint="default"/>
+      </w:rPr>
+    </w:lvl>
+    <w:lvl w:ilvl="2" w:tplc="08090005" w:tentative="1">
+      <w:start w:val="1"/>
+      <w:numFmt w:val="bullet"/>
+      <w:lvlText w:val=""/>
+      <w:lvlJc w:val="left"/>
+      <w:pPr>
+        <w:ind w:left="2160" w:hanging="360"/>
+      </w:pPr>
+      <w:rPr>
+        <w:rFonts w:ascii="Wingdings" w:hAnsi="Wingdings" w:hint="default"/>
+      </w:rPr>
+    </w:lvl>
+    <w:lvl w:ilvl="3" w:tplc="08090001" w:tentative="1">
+      <w:start w:val="1"/>
+      <w:numFmt w:val="bullet"/>
+      <w:lvlText w:val=""/>
+      <w:lvlJc w:val="left"/>
+      <w:pPr>
+        <w:ind w:left="2880" w:hanging="360"/>
+      </w:pPr>
+      <w:rPr>
+        <w:rFonts w:ascii="Symbol" w:hAnsi="Symbol" w:hint="default"/>
+      </w:rPr>
+    </w:lvl>
+    <w:lvl w:ilvl="4" w:tplc="08090003" w:tentative="1">
+      <w:start w:val="1"/>
+      <w:numFmt w:val="bullet"/>
+      <w:lvlText w:val="o"/>
+      <w:lvlJc w:val="left"/>
+      <w:pPr>
+        <w:ind w:left="3600" w:hanging="360"/>
+      </w:pPr>
+      <w:rPr>
+        <w:rFonts w:ascii="Courier New" w:hAnsi="Courier New" w:cs="Courier New" w:hint="default"/>
+      </w:rPr>
+    </w:lvl>
+    <w:lvl w:ilvl="5" w:tplc="08090005" w:tentative="1">
+      <w:start w:val="1"/>
+      <w:numFmt w:val="bullet"/>
+      <w:lvlText w:val=""/>
+      <w:lvlJc w:val="left"/>
+      <w:pPr>
+        <w:ind w:left="4320" w:hanging="360"/>
+      </w:pPr>
+      <w:rPr>
+        <w:rFonts w:ascii="Wingdings" w:hAnsi="Wingdings" w:hint="default"/>
+      </w:rPr>
+    </w:lvl>
+    <w:lvl w:ilvl="6" w:tplc="08090001" w:tentative="1">
+      <w:start w:val="1"/>
+      <w:numFmt w:val="bullet"/>
+      <w:lvlText w:val=""/>
+      <w:lvlJc w:val="left"/>
+      <w:pPr>
+        <w:ind w:left="5040" w:hanging="360"/>
+      </w:pPr>
+      <w:rPr>
+        <w:rFonts w:ascii="Symbol" w:hAnsi="Symbol" w:hint="default"/>
+      </w:rPr>
+    </w:lvl>
+    <w:lvl w:ilvl="7" w:tplc="08090003" w:tentative="1">
+      <w:start w:val="1"/>
+      <w:numFmt w:val="bullet"/>
+      <w:lvlText w:val="o"/>
+      <w:lvlJc w:val="left"/>
+      <w:pPr>
+        <w:ind w:left="5760" w:hanging="360"/>
+      </w:pPr>
+      <w:rPr>
+        <w:rFonts w:ascii="Courier New" w:hAnsi="Courier New" w:cs="Courier New" w:hint="default"/>
+      </w:rPr>
+    </w:lvl>
+    <w:lvl w:ilvl="8" w:tplc="08090005" w:tentative="1">
+      <w:start w:val="1"/>
+      <w:numFmt w:val="bullet"/>
+      <w:lvlText w:val=""/>
+      <w:lvlJc w:val="left"/>
+      <w:pPr>
+        <w:ind w:left="6480" w:hanging="360"/>
+      </w:pPr>
+      <w:rPr>
+        <w:rFonts w:ascii="Wingdings" w:hAnsi="Wingdings" w:hint="default"/>
+      </w:rPr>
+    </w:lvl>
+  </w:abstractNum>
+  <w:num w:numId="1">
+    <w:abstractNumId w:val="0"/>
+  </w:num>
+</w:numbering>
 </file>
 
 <file path=word/styles.xml><?xml version="1.0" encoding="utf-8"?>
@@ -570,6 +770,17 @@
       <w:shd w:val="clear" w:color="auto" w:fill="E6E6E6"/>
     </w:rPr>
   </w:style>
+  <w:style w:type="paragraph" w:styleId="ListParagraph">
+    <w:name w:val="List Paragraph"/>
+    <w:basedOn w:val="Normal"/>
+    <w:uiPriority w:val="34"/>
+    <w:qFormat/>
+    <w:rsid w:val="002E5E39"/>
+    <w:pPr>
+      <w:ind w:left="720"/>
+      <w:contextualSpacing/>
+    </w:pPr>
+  </w:style>
 </w:styles>
 </file>
 

--- a/Proposal.docx
+++ b/Proposal.docx
@@ -87,10 +87,7 @@
       </w:r>
       <w:proofErr w:type="spellEnd"/>
       <w:r>
-        <w:t xml:space="preserve"> Engine</w:t>
-      </w:r>
-      <w:r>
-        <w:t>.</w:t>
+        <w:t xml:space="preserve"> Engine.</w:t>
       </w:r>
     </w:p>
     <w:p/>
@@ -139,15 +136,6 @@
       <w:r>
         <w:t>er Doc</w:t>
       </w:r>
-    </w:p>
-    <w:p>
-      <w:pPr>
-        <w:pStyle w:val="ListParagraph"/>
-        <w:numPr>
-          <w:ilvl w:val="0"/>
-          <w:numId w:val="1"/>
-        </w:numPr>
-      </w:pPr>
       <w:bookmarkStart w:id="0" w:name="_GoBack"/>
       <w:bookmarkEnd w:id="0"/>
     </w:p>

--- a/Proposal.docx
+++ b/Proposal.docx
@@ -48,101 +48,442 @@
     </w:p>
     <w:p>
       <w:r>
-        <w:t>The game is a top down open world multiplayer farming game.</w:t>
-      </w:r>
-    </w:p>
-    <w:p>
-      <w:r>
-        <w:rPr>
-          <w:b/>
-        </w:rPr>
-        <w:t>Engine:</w:t>
-      </w:r>
-      <w:r>
-        <w:t xml:space="preserve"> </w:t>
-      </w:r>
-    </w:p>
-    <w:p>
-      <w:r>
-        <w:t xml:space="preserve">C++ </w:t>
-      </w:r>
-    </w:p>
-    <w:p>
-      <w:r>
-        <w:t>SDL</w:t>
-      </w:r>
-    </w:p>
-    <w:p>
-      <w:proofErr w:type="spellStart"/>
-      <w:r>
-        <w:t>openGL</w:t>
-      </w:r>
-      <w:proofErr w:type="spellEnd"/>
-      <w:r>
-        <w:t xml:space="preserve"> or </w:t>
-      </w:r>
-      <w:proofErr w:type="spellStart"/>
-      <w:r>
-        <w:t>Phyre</w:t>
-      </w:r>
-      <w:proofErr w:type="spellEnd"/>
-      <w:r>
-        <w:t xml:space="preserve"> Engine.</w:t>
-      </w:r>
-    </w:p>
-    <w:p/>
-    <w:p>
-      <w:pPr>
-        <w:rPr>
-          <w:b/>
-        </w:rPr>
-      </w:pPr>
-      <w:r>
-        <w:rPr>
-          <w:b/>
-        </w:rPr>
-        <w:t>Profiling Tools:</w:t>
-      </w:r>
-    </w:p>
-    <w:p>
-      <w:pPr>
-        <w:pStyle w:val="ListParagraph"/>
-        <w:numPr>
-          <w:ilvl w:val="0"/>
-          <w:numId w:val="1"/>
-        </w:numPr>
-      </w:pPr>
-      <w:r>
-        <w:t>Visual Studio profiler</w:t>
-      </w:r>
-      <w:r>
-        <w:t>.</w:t>
-      </w:r>
-    </w:p>
-    <w:p>
-      <w:pPr>
-        <w:pStyle w:val="ListParagraph"/>
-        <w:numPr>
-          <w:ilvl w:val="0"/>
-          <w:numId w:val="1"/>
-        </w:numPr>
-      </w:pPr>
-      <w:r>
-        <w:t>Ren</w:t>
-      </w:r>
-      <w:r>
-        <w:t>d</w:t>
-      </w:r>
-      <w:r>
-        <w:t>er Doc</w:t>
+        <w:t>The game is a top down open world multiplayer farming game</w:t>
+      </w:r>
+      <w:r>
+        <w:t xml:space="preserve"> called Venture.</w:t>
+      </w:r>
+    </w:p>
+    <w:p>
+      <w:r>
+        <w:t xml:space="preserve">The game is getting roughly 20-30FPS in debug build, which </w:t>
+      </w:r>
+      <w:r>
+        <w:t>isn’t much considering the content in the game</w:t>
+      </w:r>
+      <w:r>
+        <w:t xml:space="preserve">, and in release build the game </w:t>
+      </w:r>
+      <w:r>
+        <w:t>runs better, but there is memory issues when explore the world.</w:t>
       </w:r>
       <w:bookmarkStart w:id="0" w:name="_GoBack"/>
       <w:bookmarkEnd w:id="0"/>
     </w:p>
     <w:p/>
+    <w:p>
+      <w:r>
+        <w:rPr>
+          <w:b/>
+        </w:rPr>
+        <w:t>Engine:</w:t>
+      </w:r>
+      <w:r>
+        <w:t xml:space="preserve"> </w:t>
+      </w:r>
+    </w:p>
+    <w:p>
+      <w:r>
+        <w:t xml:space="preserve">The game was developed in </w:t>
+      </w:r>
+      <w:r>
+        <w:t>C++</w:t>
+      </w:r>
+      <w:r>
+        <w:t xml:space="preserve"> with SDL and used the </w:t>
+      </w:r>
+      <w:proofErr w:type="gramStart"/>
+      <w:r>
+        <w:t>boost::</w:t>
+      </w:r>
+      <w:proofErr w:type="spellStart"/>
+      <w:proofErr w:type="gramEnd"/>
+      <w:r>
+        <w:t>asio</w:t>
+      </w:r>
+      <w:proofErr w:type="spellEnd"/>
+      <w:r>
+        <w:t xml:space="preserve"> library for the networking. </w:t>
+      </w:r>
+      <w:r>
+        <w:t>However,</w:t>
+      </w:r>
+      <w:r>
+        <w:t xml:space="preserve"> for the scope of this project and to ease the port to PS4 I will be removing the networking from the game</w:t>
+      </w:r>
+      <w:r>
+        <w:t>, and focus on the single player optimisations.</w:t>
+      </w:r>
+      <w:r>
+        <w:t xml:space="preserve"> </w:t>
+      </w:r>
+      <w:proofErr w:type="gramStart"/>
+      <w:r>
+        <w:t>Furthermore</w:t>
+      </w:r>
+      <w:proofErr w:type="gramEnd"/>
+      <w:r>
+        <w:t xml:space="preserve"> depending on the support for SDL on the PS4 I may be looking into converting to </w:t>
+      </w:r>
+      <w:r>
+        <w:t xml:space="preserve">the </w:t>
+      </w:r>
+      <w:proofErr w:type="spellStart"/>
+      <w:r>
+        <w:t>P</w:t>
+      </w:r>
+      <w:r>
+        <w:t>hyreEngine</w:t>
+      </w:r>
+      <w:proofErr w:type="spellEnd"/>
+      <w:r>
+        <w:t xml:space="preserve"> for the rendering as that will also improve the performance.</w:t>
+      </w:r>
+    </w:p>
+    <w:p>
+      <w:r>
+        <w:rPr>
+          <w:noProof/>
+        </w:rPr>
+        <w:drawing>
+          <wp:inline distT="0" distB="0" distL="0" distR="0" wp14:anchorId="38B322BA" wp14:editId="4B481D39">
+            <wp:extent cx="5648325" cy="3082612"/>
+            <wp:effectExtent l="0" t="0" r="0" b="3810"/>
+            <wp:docPr id="1" name="Picture 1"/>
+            <wp:cNvGraphicFramePr>
+              <a:graphicFrameLocks xmlns:a="http://schemas.openxmlformats.org/drawingml/2006/main" noChangeAspect="1"/>
+            </wp:cNvGraphicFramePr>
+            <a:graphic xmlns:a="http://schemas.openxmlformats.org/drawingml/2006/main">
+              <a:graphicData uri="http://schemas.openxmlformats.org/drawingml/2006/picture">
+                <pic:pic xmlns:pic="http://schemas.openxmlformats.org/drawingml/2006/picture">
+                  <pic:nvPicPr>
+                    <pic:cNvPr id="0" name="Picture 1"/>
+                    <pic:cNvPicPr>
+                      <a:picLocks noChangeAspect="1" noChangeArrowheads="1"/>
+                    </pic:cNvPicPr>
+                  </pic:nvPicPr>
+                  <pic:blipFill>
+                    <a:blip r:embed="rId5" cstate="print">
+                      <a:extLst>
+                        <a:ext uri="{28A0092B-C50C-407E-A947-70E740481C1C}">
+                          <a14:useLocalDpi xmlns:a14="http://schemas.microsoft.com/office/drawing/2010/main" val="0"/>
+                        </a:ext>
+                      </a:extLst>
+                    </a:blip>
+                    <a:srcRect/>
+                    <a:stretch>
+                      <a:fillRect/>
+                    </a:stretch>
+                  </pic:blipFill>
+                  <pic:spPr bwMode="auto">
+                    <a:xfrm>
+                      <a:off x="0" y="0"/>
+                      <a:ext cx="5663280" cy="3090774"/>
+                    </a:xfrm>
+                    <a:prstGeom prst="rect">
+                      <a:avLst/>
+                    </a:prstGeom>
+                    <a:noFill/>
+                    <a:ln>
+                      <a:noFill/>
+                    </a:ln>
+                  </pic:spPr>
+                </pic:pic>
+              </a:graphicData>
+            </a:graphic>
+          </wp:inline>
+        </w:drawing>
+      </w:r>
+    </w:p>
+    <w:p>
+      <w:r>
+        <w:t>From the initial look at the profiler it appears that the rendering of the cells is one of the largest bottlenecks at the moment.</w:t>
+      </w:r>
+      <w:r>
+        <w:t xml:space="preserve"> </w:t>
+      </w:r>
+      <w:r>
+        <w:t xml:space="preserve"> As in the picture above shows that 43% of the CPU time is spent within </w:t>
+      </w:r>
+      <w:proofErr w:type="spellStart"/>
+      <w:proofErr w:type="gramStart"/>
+      <w:r>
+        <w:t>CellRendering</w:t>
+      </w:r>
+      <w:proofErr w:type="spellEnd"/>
+      <w:r>
+        <w:t>::</w:t>
+      </w:r>
+      <w:proofErr w:type="spellStart"/>
+      <w:proofErr w:type="gramEnd"/>
+      <w:r>
+        <w:t>RenderChunk</w:t>
+      </w:r>
+      <w:proofErr w:type="spellEnd"/>
+      <w:r>
+        <w:t>.</w:t>
+      </w:r>
+    </w:p>
+    <w:p>
+      <w:r>
+        <w:rPr>
+          <w:noProof/>
+        </w:rPr>
+        <w:lastRenderedPageBreak/>
+        <w:drawing>
+          <wp:inline distT="0" distB="0" distL="0" distR="0" wp14:anchorId="0757E54A" wp14:editId="67F5E2A8">
+            <wp:extent cx="5715000" cy="2343150"/>
+            <wp:effectExtent l="0" t="0" r="0" b="0"/>
+            <wp:docPr id="3" name="Picture 3"/>
+            <wp:cNvGraphicFramePr>
+              <a:graphicFrameLocks xmlns:a="http://schemas.openxmlformats.org/drawingml/2006/main" noChangeAspect="1"/>
+            </wp:cNvGraphicFramePr>
+            <a:graphic xmlns:a="http://schemas.openxmlformats.org/drawingml/2006/main">
+              <a:graphicData uri="http://schemas.openxmlformats.org/drawingml/2006/picture">
+                <pic:pic xmlns:pic="http://schemas.openxmlformats.org/drawingml/2006/picture">
+                  <pic:nvPicPr>
+                    <pic:cNvPr id="0" name="Picture 3"/>
+                    <pic:cNvPicPr>
+                      <a:picLocks noChangeAspect="1" noChangeArrowheads="1"/>
+                    </pic:cNvPicPr>
+                  </pic:nvPicPr>
+                  <pic:blipFill>
+                    <a:blip r:embed="rId6" cstate="print">
+                      <a:extLst>
+                        <a:ext uri="{28A0092B-C50C-407E-A947-70E740481C1C}">
+                          <a14:useLocalDpi xmlns:a14="http://schemas.microsoft.com/office/drawing/2010/main" val="0"/>
+                        </a:ext>
+                      </a:extLst>
+                    </a:blip>
+                    <a:srcRect/>
+                    <a:stretch>
+                      <a:fillRect/>
+                    </a:stretch>
+                  </pic:blipFill>
+                  <pic:spPr bwMode="auto">
+                    <a:xfrm>
+                      <a:off x="0" y="0"/>
+                      <a:ext cx="5715000" cy="2343150"/>
+                    </a:xfrm>
+                    <a:prstGeom prst="rect">
+                      <a:avLst/>
+                    </a:prstGeom>
+                    <a:noFill/>
+                    <a:ln>
+                      <a:noFill/>
+                    </a:ln>
+                  </pic:spPr>
+                </pic:pic>
+              </a:graphicData>
+            </a:graphic>
+          </wp:inline>
+        </w:drawing>
+      </w:r>
+    </w:p>
     <w:p/>
+    <w:p>
+      <w:pPr>
+        <w:jc w:val="center"/>
+        <w:rPr>
+          <w:b/>
+        </w:rPr>
+      </w:pPr>
+      <w:r>
+        <w:rPr>
+          <w:b/>
+        </w:rPr>
+        <w:t>Profiling Tools:</w:t>
+      </w:r>
+    </w:p>
+    <w:p>
+      <w:r>
+        <w:rPr>
+          <w:b/>
+        </w:rPr>
+        <w:t>Visual Studio profiler</w:t>
+      </w:r>
+      <w:r>
+        <w:rPr>
+          <w:b/>
+        </w:rPr>
+        <w:t xml:space="preserve"> </w:t>
+      </w:r>
+      <w:r>
+        <w:t xml:space="preserve">is a very useful tool within visual studio that can profile the CPU, memory and GPU (only using the </w:t>
+      </w:r>
+      <w:proofErr w:type="spellStart"/>
+      <w:r>
+        <w:t>directX</w:t>
+      </w:r>
+      <w:proofErr w:type="spellEnd"/>
+      <w:r>
+        <w:t>).</w:t>
+      </w:r>
+    </w:p>
+    <w:p>
+      <w:proofErr w:type="spellStart"/>
+      <w:r>
+        <w:rPr>
+          <w:b/>
+        </w:rPr>
+        <w:t>RenderDoc</w:t>
+      </w:r>
+      <w:proofErr w:type="spellEnd"/>
+      <w:r>
+        <w:rPr>
+          <w:b/>
+        </w:rPr>
+        <w:t xml:space="preserve"> </w:t>
+      </w:r>
+      <w:r>
+        <w:t xml:space="preserve">may be useful for if I decide to overhaul the SDL rendering and use </w:t>
+      </w:r>
+      <w:proofErr w:type="spellStart"/>
+      <w:r>
+        <w:t>openGL</w:t>
+      </w:r>
+      <w:proofErr w:type="spellEnd"/>
+      <w:r>
+        <w:t xml:space="preserve"> instead,</w:t>
+      </w:r>
+      <w:r>
+        <w:t xml:space="preserve"> this will be able to help profile the </w:t>
+      </w:r>
+      <w:proofErr w:type="spellStart"/>
+      <w:r>
+        <w:t>openGL</w:t>
+      </w:r>
+      <w:proofErr w:type="spellEnd"/>
+      <w:r>
+        <w:t xml:space="preserve"> rendering pipeline.</w:t>
+      </w:r>
+    </w:p>
+    <w:p>
+      <w:pPr>
+        <w:rPr>
+          <w:b/>
+        </w:rPr>
+      </w:pPr>
+      <w:proofErr w:type="spellStart"/>
+      <w:r>
+        <w:rPr>
+          <w:b/>
+        </w:rPr>
+        <w:t>MemTrack</w:t>
+      </w:r>
+      <w:proofErr w:type="spellEnd"/>
+      <w:r>
+        <w:t xml:space="preserve"> is</w:t>
+      </w:r>
+      <w:r>
+        <w:rPr>
+          <w:b/>
+        </w:rPr>
+        <w:t xml:space="preserve"> </w:t>
+      </w:r>
+      <w:r>
+        <w:rPr>
+          <w:color w:val="000000"/>
+        </w:rPr>
+        <w:t>a library</w:t>
+      </w:r>
+      <w:r>
+        <w:rPr>
+          <w:color w:val="000000"/>
+        </w:rPr>
+        <w:t xml:space="preserve"> for C++</w:t>
+      </w:r>
+      <w:r>
+        <w:rPr>
+          <w:color w:val="000000"/>
+        </w:rPr>
+        <w:t xml:space="preserve"> which replaces the standard </w:t>
+      </w:r>
+      <w:r>
+        <w:rPr>
+          <w:rStyle w:val="HTMLCode"/>
+          <w:rFonts w:eastAsiaTheme="minorHAnsi"/>
+          <w:color w:val="000000"/>
+          <w:sz w:val="22"/>
+          <w:szCs w:val="22"/>
+        </w:rPr>
+        <w:t>operator new</w:t>
+      </w:r>
+      <w:r>
+        <w:rPr>
+          <w:color w:val="000000"/>
+        </w:rPr>
+        <w:t> with a special version that records information about each memory allocation</w:t>
+      </w:r>
+      <w:r>
+        <w:rPr>
+          <w:color w:val="000000"/>
+        </w:rPr>
+        <w:t xml:space="preserve">, which may be helpful when debugging </w:t>
+      </w:r>
+      <w:r>
+        <w:rPr>
+          <w:color w:val="000000"/>
+        </w:rPr>
+        <w:t xml:space="preserve">and profiling </w:t>
+      </w:r>
+      <w:r>
+        <w:rPr>
+          <w:color w:val="000000"/>
+        </w:rPr>
+        <w:t>memory related issues</w:t>
+      </w:r>
+      <w:r>
+        <w:rPr>
+          <w:color w:val="000000"/>
+        </w:rPr>
+        <w:t>.</w:t>
+      </w:r>
+    </w:p>
+    <w:p>
+      <w:proofErr w:type="spellStart"/>
+      <w:r>
+        <w:rPr>
+          <w:b/>
+        </w:rPr>
+        <w:t>Remotery</w:t>
+      </w:r>
+      <w:proofErr w:type="spellEnd"/>
+      <w:r>
+        <w:t xml:space="preserve"> is a Realtime profiler for CPU and GPU, which supports a variety of graphics APIs</w:t>
+      </w:r>
+      <w:r>
+        <w:t xml:space="preserve">, including </w:t>
+      </w:r>
+      <w:proofErr w:type="spellStart"/>
+      <w:r>
+        <w:t>openGL</w:t>
+      </w:r>
+      <w:proofErr w:type="spellEnd"/>
+      <w:r>
+        <w:t>.</w:t>
+      </w:r>
+    </w:p>
+    <w:p>
+      <w:proofErr w:type="spellStart"/>
+      <w:r>
+        <w:rPr>
+          <w:b/>
+        </w:rPr>
+        <w:t>MTuner</w:t>
+      </w:r>
+      <w:proofErr w:type="spellEnd"/>
+      <w:r>
+        <w:rPr>
+          <w:b/>
+        </w:rPr>
+        <w:t xml:space="preserve"> </w:t>
+      </w:r>
+      <w:r>
+        <w:t xml:space="preserve">is another C++ memory profiler, however this one has support for the PlayStation 4 and 3. </w:t>
+      </w:r>
+    </w:p>
     <w:p/>
-    <w:p/>
     <w:p>
       <w:r>
         <w:t>Sources:</w:t>
@@ -152,7 +493,7 @@
       <w:r>
         <w:t xml:space="preserve">Render Doc - </w:t>
       </w:r>
-      <w:hyperlink r:id="rId5" w:history="1">
+      <w:hyperlink r:id="rId7" w:history="1">
         <w:r>
           <w:rPr>
             <w:rStyle w:val="Hyperlink"/>
@@ -170,7 +511,7 @@
       <w:r>
         <w:t xml:space="preserve"> Engine - </w:t>
       </w:r>
-      <w:hyperlink r:id="rId6" w:history="1">
+      <w:hyperlink r:id="rId8" w:history="1">
         <w:r>
           <w:rPr>
             <w:rStyle w:val="Hyperlink"/>
@@ -179,6 +520,57 @@
         </w:r>
       </w:hyperlink>
     </w:p>
+    <w:p>
+      <w:proofErr w:type="spellStart"/>
+      <w:r>
+        <w:t>Memtrack</w:t>
+      </w:r>
+      <w:proofErr w:type="spellEnd"/>
+      <w:r>
+        <w:t xml:space="preserve"> - </w:t>
+      </w:r>
+      <w:hyperlink r:id="rId9" w:history="1">
+        <w:r>
+          <w:rPr>
+            <w:rStyle w:val="Hyperlink"/>
+          </w:rPr>
+          <w:t>http://www.almostinfinite.com/memtrack.html</w:t>
+        </w:r>
+      </w:hyperlink>
+    </w:p>
+    <w:p>
+      <w:proofErr w:type="spellStart"/>
+      <w:r>
+        <w:t>Remotery</w:t>
+      </w:r>
+      <w:proofErr w:type="spellEnd"/>
+      <w:r>
+        <w:t xml:space="preserve"> - </w:t>
+      </w:r>
+      <w:hyperlink r:id="rId10" w:history="1">
+        <w:r>
+          <w:rPr>
+            <w:rStyle w:val="Hyperlink"/>
+          </w:rPr>
+          <w:t>https://github.com/Celtoys/Remotery</w:t>
+        </w:r>
+      </w:hyperlink>
+    </w:p>
+    <w:p>
+      <w:r>
+        <w:t xml:space="preserve">MTuner - </w:t>
+      </w:r>
+      <w:hyperlink r:id="rId11" w:history="1">
+        <w:r>
+          <w:rPr>
+            <w:rStyle w:val="Hyperlink"/>
+          </w:rPr>
+          <w:t>https://github.com/milostosic/MTuner</w:t>
+        </w:r>
+      </w:hyperlink>
+    </w:p>
+    <w:p/>
+    <w:p/>
     <w:p/>
     <w:sectPr>
       <w:pgSz w:w="11906" w:h="16838"/>
@@ -769,6 +1161,19 @@
       <w:contextualSpacing/>
     </w:pPr>
   </w:style>
+  <w:style w:type="character" w:styleId="HTMLCode">
+    <w:name w:val="HTML Code"/>
+    <w:basedOn w:val="DefaultParagraphFont"/>
+    <w:uiPriority w:val="99"/>
+    <w:semiHidden/>
+    <w:unhideWhenUsed/>
+    <w:rsid w:val="002C51DF"/>
+    <w:rPr>
+      <w:rFonts w:ascii="Courier New" w:eastAsia="Times New Roman" w:hAnsi="Courier New" w:cs="Courier New"/>
+      <w:sz w:val="20"/>
+      <w:szCs w:val="20"/>
+    </w:rPr>
+  </w:style>
 </w:styles>
 </file>
 

--- a/Proposal.docx
+++ b/Proposal.docx
@@ -65,79 +65,15 @@
         <w:t xml:space="preserve">, and in release build the game </w:t>
       </w:r>
       <w:r>
-        <w:t>runs better, but there is memory issues when explore the world.</w:t>
-      </w:r>
-      <w:bookmarkStart w:id="0" w:name="_GoBack"/>
-      <w:bookmarkEnd w:id="0"/>
-    </w:p>
-    <w:p/>
-    <w:p>
-      <w:r>
-        <w:rPr>
-          <w:b/>
-        </w:rPr>
-        <w:t>Engine:</w:t>
-      </w:r>
-      <w:r>
-        <w:t xml:space="preserve"> </w:t>
-      </w:r>
-    </w:p>
-    <w:p>
-      <w:r>
-        <w:t xml:space="preserve">The game was developed in </w:t>
-      </w:r>
-      <w:r>
-        <w:t>C++</w:t>
-      </w:r>
-      <w:r>
-        <w:t xml:space="preserve"> with SDL and used the </w:t>
+        <w:t xml:space="preserve">runs better, but there </w:t>
       </w:r>
       <w:proofErr w:type="gramStart"/>
       <w:r>
-        <w:t>boost::</w:t>
-      </w:r>
-      <w:proofErr w:type="spellStart"/>
+        <w:t>is</w:t>
+      </w:r>
       <w:proofErr w:type="gramEnd"/>
       <w:r>
-        <w:t>asio</w:t>
-      </w:r>
-      <w:proofErr w:type="spellEnd"/>
-      <w:r>
-        <w:t xml:space="preserve"> library for the networking. </w:t>
-      </w:r>
-      <w:r>
-        <w:t>However,</w:t>
-      </w:r>
-      <w:r>
-        <w:t xml:space="preserve"> for the scope of this project and to ease the port to PS4 I will be removing the networking from the game</w:t>
-      </w:r>
-      <w:r>
-        <w:t>, and focus on the single player optimisations.</w:t>
-      </w:r>
-      <w:r>
-        <w:t xml:space="preserve"> </w:t>
-      </w:r>
-      <w:proofErr w:type="gramStart"/>
-      <w:r>
-        <w:t>Furthermore</w:t>
-      </w:r>
-      <w:proofErr w:type="gramEnd"/>
-      <w:r>
-        <w:t xml:space="preserve"> depending on the support for SDL on the PS4 I may be looking into converting to </w:t>
-      </w:r>
-      <w:r>
-        <w:t xml:space="preserve">the </w:t>
-      </w:r>
-      <w:proofErr w:type="spellStart"/>
-      <w:r>
-        <w:t>P</w:t>
-      </w:r>
-      <w:r>
-        <w:t>hyreEngine</w:t>
-      </w:r>
-      <w:proofErr w:type="spellEnd"/>
-      <w:r>
-        <w:t xml:space="preserve"> for the rendering as that will also improve the performance.</w:t>
+        <w:t xml:space="preserve"> memory issues when explore the world.</w:t>
       </w:r>
     </w:p>
     <w:p>
@@ -146,10 +82,10 @@
           <w:noProof/>
         </w:rPr>
         <w:drawing>
-          <wp:inline distT="0" distB="0" distL="0" distR="0" wp14:anchorId="38B322BA" wp14:editId="4B481D39">
-            <wp:extent cx="5648325" cy="3082612"/>
-            <wp:effectExtent l="0" t="0" r="0" b="3810"/>
-            <wp:docPr id="1" name="Picture 1"/>
+          <wp:inline distT="0" distB="0" distL="0" distR="0" wp14:anchorId="11929E52" wp14:editId="1272A6F4">
+            <wp:extent cx="5724525" cy="2505075"/>
+            <wp:effectExtent l="0" t="0" r="9525" b="9525"/>
+            <wp:docPr id="4" name="Picture 4"/>
             <wp:cNvGraphicFramePr>
               <a:graphicFrameLocks xmlns:a="http://schemas.openxmlformats.org/drawingml/2006/main" noChangeAspect="1"/>
             </wp:cNvGraphicFramePr>
@@ -157,7 +93,7 @@
               <a:graphicData uri="http://schemas.openxmlformats.org/drawingml/2006/picture">
                 <pic:pic xmlns:pic="http://schemas.openxmlformats.org/drawingml/2006/picture">
                   <pic:nvPicPr>
-                    <pic:cNvPr id="0" name="Picture 1"/>
+                    <pic:cNvPr id="0" name="Picture 2"/>
                     <pic:cNvPicPr>
                       <a:picLocks noChangeAspect="1" noChangeArrowheads="1"/>
                     </pic:cNvPicPr>
@@ -178,7 +114,7 @@
                   <pic:spPr bwMode="auto">
                     <a:xfrm>
                       <a:off x="0" y="0"/>
-                      <a:ext cx="5663280" cy="3090774"/>
+                      <a:ext cx="5724525" cy="2505075"/>
                     </a:xfrm>
                     <a:prstGeom prst="rect">
                       <a:avLst/>
@@ -195,6 +131,136 @@
         </w:drawing>
       </w:r>
     </w:p>
+    <w:p/>
+    <w:p>
+      <w:r>
+        <w:rPr>
+          <w:b/>
+        </w:rPr>
+        <w:t>Engine:</w:t>
+      </w:r>
+      <w:r>
+        <w:t xml:space="preserve"> </w:t>
+      </w:r>
+    </w:p>
+    <w:p>
+      <w:r>
+        <w:t xml:space="preserve">The game was developed in </w:t>
+      </w:r>
+      <w:r>
+        <w:t>C++</w:t>
+      </w:r>
+      <w:r>
+        <w:t xml:space="preserve"> with SDL and used the </w:t>
+      </w:r>
+      <w:proofErr w:type="gramStart"/>
+      <w:r>
+        <w:t>boost::</w:t>
+      </w:r>
+      <w:proofErr w:type="spellStart"/>
+      <w:proofErr w:type="gramEnd"/>
+      <w:r>
+        <w:t>asio</w:t>
+      </w:r>
+      <w:proofErr w:type="spellEnd"/>
+      <w:r>
+        <w:t xml:space="preserve"> library for the networking. </w:t>
+      </w:r>
+      <w:r>
+        <w:t>However,</w:t>
+      </w:r>
+      <w:r>
+        <w:t xml:space="preserve"> for the scope of this project and to ease the port to PS4 I will be removing the networking from the game</w:t>
+      </w:r>
+      <w:r>
+        <w:t>, and focus on the single player optimisations.</w:t>
+      </w:r>
+      <w:r>
+        <w:t xml:space="preserve"> </w:t>
+      </w:r>
+      <w:proofErr w:type="gramStart"/>
+      <w:r>
+        <w:t>Furthermore</w:t>
+      </w:r>
+      <w:proofErr w:type="gramEnd"/>
+      <w:r>
+        <w:t xml:space="preserve"> depending on the support for SDL on the PS4 I may be looking into converting to </w:t>
+      </w:r>
+      <w:r>
+        <w:t xml:space="preserve">the </w:t>
+      </w:r>
+      <w:proofErr w:type="spellStart"/>
+      <w:r>
+        <w:t>P</w:t>
+      </w:r>
+      <w:r>
+        <w:t>hyreEngine</w:t>
+      </w:r>
+      <w:proofErr w:type="spellEnd"/>
+      <w:r>
+        <w:t xml:space="preserve"> for the rendering as that will also improve the performance.</w:t>
+      </w:r>
+      <w:r>
+        <w:rPr>
+          <w:noProof/>
+        </w:rPr>
+        <w:t xml:space="preserve"> </w:t>
+      </w:r>
+      <w:r>
+        <w:rPr>
+          <w:noProof/>
+        </w:rPr>
+        <w:drawing>
+          <wp:inline distT="0" distB="0" distL="0" distR="0" wp14:anchorId="6A4D8F8D" wp14:editId="3C88FF39">
+            <wp:extent cx="5323111" cy="2905125"/>
+            <wp:effectExtent l="0" t="0" r="0" b="0"/>
+            <wp:docPr id="1" name="Picture 1"/>
+            <wp:cNvGraphicFramePr>
+              <a:graphicFrameLocks xmlns:a="http://schemas.openxmlformats.org/drawingml/2006/main" noChangeAspect="1"/>
+            </wp:cNvGraphicFramePr>
+            <a:graphic xmlns:a="http://schemas.openxmlformats.org/drawingml/2006/main">
+              <a:graphicData uri="http://schemas.openxmlformats.org/drawingml/2006/picture">
+                <pic:pic xmlns:pic="http://schemas.openxmlformats.org/drawingml/2006/picture">
+                  <pic:nvPicPr>
+                    <pic:cNvPr id="0" name="Picture 1"/>
+                    <pic:cNvPicPr>
+                      <a:picLocks noChangeAspect="1" noChangeArrowheads="1"/>
+                    </pic:cNvPicPr>
+                  </pic:nvPicPr>
+                  <pic:blipFill>
+                    <a:blip r:embed="rId6" cstate="print">
+                      <a:extLst>
+                        <a:ext uri="{28A0092B-C50C-407E-A947-70E740481C1C}">
+                          <a14:useLocalDpi xmlns:a14="http://schemas.microsoft.com/office/drawing/2010/main" val="0"/>
+                        </a:ext>
+                      </a:extLst>
+                    </a:blip>
+                    <a:srcRect/>
+                    <a:stretch>
+                      <a:fillRect/>
+                    </a:stretch>
+                  </pic:blipFill>
+                  <pic:spPr bwMode="auto">
+                    <a:xfrm>
+                      <a:off x="0" y="0"/>
+                      <a:ext cx="5363334" cy="2927077"/>
+                    </a:xfrm>
+                    <a:prstGeom prst="rect">
+                      <a:avLst/>
+                    </a:prstGeom>
+                    <a:noFill/>
+                    <a:ln>
+                      <a:noFill/>
+                    </a:ln>
+                  </pic:spPr>
+                </pic:pic>
+              </a:graphicData>
+            </a:graphic>
+          </wp:inline>
+        </w:drawing>
+      </w:r>
+    </w:p>
+    <w:p/>
     <w:p>
       <w:r>
         <w:t>From the initial look at the profiler it appears that the rendering of the cells is one of the largest bottlenecks at the moment.</w:t>
@@ -229,7 +295,6 @@
         <w:rPr>
           <w:noProof/>
         </w:rPr>
-        <w:lastRenderedPageBreak/>
         <w:drawing>
           <wp:inline distT="0" distB="0" distL="0" distR="0" wp14:anchorId="0757E54A" wp14:editId="67F5E2A8">
             <wp:extent cx="5715000" cy="2343150"/>
@@ -248,7 +313,7 @@
                     </pic:cNvPicPr>
                   </pic:nvPicPr>
                   <pic:blipFill>
-                    <a:blip r:embed="rId6" cstate="print">
+                    <a:blip r:embed="rId7" cstate="print">
                       <a:extLst>
                         <a:ext uri="{28A0092B-C50C-407E-A947-70E740481C1C}">
                           <a14:useLocalDpi xmlns:a14="http://schemas.microsoft.com/office/drawing/2010/main" val="0"/>
@@ -385,19 +450,7 @@
         <w:rPr>
           <w:color w:val="000000"/>
         </w:rPr>
-        <w:t>a library</w:t>
-      </w:r>
-      <w:r>
-        <w:rPr>
-          <w:color w:val="000000"/>
-        </w:rPr>
-        <w:t xml:space="preserve"> for C++</w:t>
-      </w:r>
-      <w:r>
-        <w:rPr>
-          <w:color w:val="000000"/>
-        </w:rPr>
-        <w:t xml:space="preserve"> which replaces the standard </w:t>
+        <w:t>a library for C++ which replaces the standard </w:t>
       </w:r>
       <w:r>
         <w:rPr>
@@ -413,30 +466,24 @@
         <w:rPr>
           <w:color w:val="000000"/>
         </w:rPr>
-        <w:t> with a special version that records information about each memory allocation</w:t>
+        <w:t xml:space="preserve"> with a special version that records information about each memory allocation, which may be helpful when debugging </w:t>
       </w:r>
       <w:r>
         <w:rPr>
           <w:color w:val="000000"/>
         </w:rPr>
-        <w:t xml:space="preserve">, which may be helpful when debugging </w:t>
+        <w:t xml:space="preserve">and profiling </w:t>
       </w:r>
       <w:r>
         <w:rPr>
           <w:color w:val="000000"/>
         </w:rPr>
-        <w:t xml:space="preserve">and profiling </w:t>
+        <w:t>memory related issues</w:t>
       </w:r>
       <w:r>
         <w:rPr>
           <w:color w:val="000000"/>
         </w:rPr>
-        <w:t>memory related issues</w:t>
-      </w:r>
-      <w:r>
-        <w:rPr>
-          <w:color w:val="000000"/>
-        </w:rPr>
         <w:t>.</w:t>
       </w:r>
     </w:p>
@@ -493,7 +540,7 @@
       <w:r>
         <w:t xml:space="preserve">Render Doc - </w:t>
       </w:r>
-      <w:hyperlink r:id="rId7" w:history="1">
+      <w:hyperlink r:id="rId8" w:history="1">
         <w:r>
           <w:rPr>
             <w:rStyle w:val="Hyperlink"/>
@@ -511,7 +558,7 @@
       <w:r>
         <w:t xml:space="preserve"> Engine - </w:t>
       </w:r>
-      <w:hyperlink r:id="rId8" w:history="1">
+      <w:hyperlink r:id="rId9" w:history="1">
         <w:r>
           <w:rPr>
             <w:rStyle w:val="Hyperlink"/>
@@ -529,7 +576,7 @@
       <w:r>
         <w:t xml:space="preserve"> - </w:t>
       </w:r>
-      <w:hyperlink r:id="rId9" w:history="1">
+      <w:hyperlink r:id="rId10" w:history="1">
         <w:r>
           <w:rPr>
             <w:rStyle w:val="Hyperlink"/>
@@ -547,7 +594,7 @@
       <w:r>
         <w:t xml:space="preserve"> - </w:t>
       </w:r>
-      <w:hyperlink r:id="rId10" w:history="1">
+      <w:hyperlink r:id="rId11" w:history="1">
         <w:r>
           <w:rPr>
             <w:rStyle w:val="Hyperlink"/>
@@ -560,7 +607,7 @@
       <w:r>
         <w:t xml:space="preserve">MTuner - </w:t>
       </w:r>
-      <w:hyperlink r:id="rId11" w:history="1">
+      <w:hyperlink r:id="rId12" w:history="1">
         <w:r>
           <w:rPr>
             <w:rStyle w:val="Hyperlink"/>
@@ -570,8 +617,10 @@
       </w:hyperlink>
     </w:p>
     <w:p/>
-    <w:p/>
-    <w:p/>
+    <w:p>
+      <w:bookmarkStart w:id="0" w:name="_GoBack"/>
+      <w:bookmarkEnd w:id="0"/>
+    </w:p>
     <w:sectPr>
       <w:pgSz w:w="11906" w:h="16838"/>
       <w:pgMar w:top="1440" w:right="1440" w:bottom="1440" w:left="1440" w:header="708" w:footer="708" w:gutter="0"/>
